--- a/OWASP report.docx
+++ b/OWASP report.docx
@@ -166,7 +166,7 @@
           <w:r>
             <w:fldChar w:fldCharType="separate"/>
           </w:r>
-          <w:hyperlink w:anchor="_Toc122177922" w:history="1">
+          <w:hyperlink w:anchor="_Toc124512573" w:history="1">
             <w:r>
               <w:rPr>
                 <w:rStyle w:val="Hyperlink"/>
@@ -195,7 +195,7 @@
                 <w:noProof/>
                 <w:webHidden/>
               </w:rPr>
-              <w:instrText xml:space="preserve"> PAGEREF _Toc122177922 \h </w:instrText>
+              <w:instrText xml:space="preserve"> PAGEREF _Toc124512573 \h </w:instrText>
             </w:r>
             <w:r>
               <w:rPr>
@@ -237,7 +237,7 @@
               <w:noProof/>
             </w:rPr>
           </w:pPr>
-          <w:hyperlink w:anchor="_Toc122177923" w:history="1">
+          <w:hyperlink w:anchor="_Toc124512574" w:history="1">
             <w:r>
               <w:rPr>
                 <w:rStyle w:val="Hyperlink"/>
@@ -266,7 +266,7 @@
                 <w:noProof/>
                 <w:webHidden/>
               </w:rPr>
-              <w:instrText xml:space="preserve"> PAGEREF _Toc122177923 \h </w:instrText>
+              <w:instrText xml:space="preserve"> PAGEREF _Toc124512574 \h </w:instrText>
             </w:r>
             <w:r>
               <w:rPr>
@@ -308,7 +308,7 @@
               <w:noProof/>
             </w:rPr>
           </w:pPr>
-          <w:hyperlink w:anchor="_Toc122177924" w:history="1">
+          <w:hyperlink w:anchor="_Toc124512575" w:history="1">
             <w:r>
               <w:rPr>
                 <w:rStyle w:val="Hyperlink"/>
@@ -337,7 +337,7 @@
                 <w:noProof/>
                 <w:webHidden/>
               </w:rPr>
-              <w:instrText xml:space="preserve"> PAGEREF _Toc122177924 \h </w:instrText>
+              <w:instrText xml:space="preserve"> PAGEREF _Toc124512575 \h </w:instrText>
             </w:r>
             <w:r>
               <w:rPr>
@@ -379,7 +379,7 @@
               <w:noProof/>
             </w:rPr>
           </w:pPr>
-          <w:hyperlink w:anchor="_Toc122177925" w:history="1">
+          <w:hyperlink w:anchor="_Toc124512576" w:history="1">
             <w:r>
               <w:rPr>
                 <w:rStyle w:val="Hyperlink"/>
@@ -408,7 +408,7 @@
                 <w:noProof/>
                 <w:webHidden/>
               </w:rPr>
-              <w:instrText xml:space="preserve"> PAGEREF _Toc122177925 \h </w:instrText>
+              <w:instrText xml:space="preserve"> PAGEREF _Toc124512576 \h </w:instrText>
             </w:r>
             <w:r>
               <w:rPr>
@@ -450,7 +450,7 @@
               <w:noProof/>
             </w:rPr>
           </w:pPr>
-          <w:hyperlink w:anchor="_Toc122177926" w:history="1">
+          <w:hyperlink w:anchor="_Toc124512577" w:history="1">
             <w:r>
               <w:rPr>
                 <w:rStyle w:val="Hyperlink"/>
@@ -479,7 +479,7 @@
                 <w:noProof/>
                 <w:webHidden/>
               </w:rPr>
-              <w:instrText xml:space="preserve"> PAGEREF _Toc122177926 \h </w:instrText>
+              <w:instrText xml:space="preserve"> PAGEREF _Toc124512577 \h </w:instrText>
             </w:r>
             <w:r>
               <w:rPr>
@@ -521,7 +521,7 @@
               <w:noProof/>
             </w:rPr>
           </w:pPr>
-          <w:hyperlink w:anchor="_Toc122177927" w:history="1">
+          <w:hyperlink w:anchor="_Toc124512578" w:history="1">
             <w:r>
               <w:rPr>
                 <w:rStyle w:val="Hyperlink"/>
@@ -550,7 +550,7 @@
                 <w:noProof/>
                 <w:webHidden/>
               </w:rPr>
-              <w:instrText xml:space="preserve"> PAGEREF _Toc122177927 \h </w:instrText>
+              <w:instrText xml:space="preserve"> PAGEREF _Toc124512578 \h </w:instrText>
             </w:r>
             <w:r>
               <w:rPr>
@@ -592,7 +592,7 @@
               <w:noProof/>
             </w:rPr>
           </w:pPr>
-          <w:hyperlink w:anchor="_Toc122177928" w:history="1">
+          <w:hyperlink w:anchor="_Toc124512579" w:history="1">
             <w:r>
               <w:rPr>
                 <w:rStyle w:val="Hyperlink"/>
@@ -621,7 +621,7 @@
                 <w:noProof/>
                 <w:webHidden/>
               </w:rPr>
-              <w:instrText xml:space="preserve"> PAGEREF _Toc122177928 \h </w:instrText>
+              <w:instrText xml:space="preserve"> PAGEREF _Toc124512579 \h </w:instrText>
             </w:r>
             <w:r>
               <w:rPr>
@@ -663,7 +663,7 @@
               <w:noProof/>
             </w:rPr>
           </w:pPr>
-          <w:hyperlink w:anchor="_Toc122177929" w:history="1">
+          <w:hyperlink w:anchor="_Toc124512580" w:history="1">
             <w:r>
               <w:rPr>
                 <w:rStyle w:val="Hyperlink"/>
@@ -692,7 +692,7 @@
                 <w:noProof/>
                 <w:webHidden/>
               </w:rPr>
-              <w:instrText xml:space="preserve"> PAGEREF _Toc122177929 \h </w:instrText>
+              <w:instrText xml:space="preserve"> PAGEREF _Toc124512580 \h </w:instrText>
             </w:r>
             <w:r>
               <w:rPr>
@@ -734,7 +734,7 @@
               <w:noProof/>
             </w:rPr>
           </w:pPr>
-          <w:hyperlink w:anchor="_Toc122177930" w:history="1">
+          <w:hyperlink w:anchor="_Toc124512581" w:history="1">
             <w:r>
               <w:rPr>
                 <w:rStyle w:val="Hyperlink"/>
@@ -763,7 +763,7 @@
                 <w:noProof/>
                 <w:webHidden/>
               </w:rPr>
-              <w:instrText xml:space="preserve"> PAGEREF _Toc122177930 \h </w:instrText>
+              <w:instrText xml:space="preserve"> PAGEREF _Toc124512581 \h </w:instrText>
             </w:r>
             <w:r>
               <w:rPr>
@@ -805,7 +805,7 @@
               <w:noProof/>
             </w:rPr>
           </w:pPr>
-          <w:hyperlink w:anchor="_Toc122177931" w:history="1">
+          <w:hyperlink w:anchor="_Toc124512582" w:history="1">
             <w:r>
               <w:rPr>
                 <w:rStyle w:val="Hyperlink"/>
@@ -834,7 +834,7 @@
                 <w:noProof/>
                 <w:webHidden/>
               </w:rPr>
-              <w:instrText xml:space="preserve"> PAGEREF _Toc122177931 \h </w:instrText>
+              <w:instrText xml:space="preserve"> PAGEREF _Toc124512582 \h </w:instrText>
             </w:r>
             <w:r>
               <w:rPr>
@@ -854,7 +854,7 @@
                 <w:noProof/>
                 <w:webHidden/>
               </w:rPr>
-              <w:t>6</w:t>
+              <w:t>7</w:t>
             </w:r>
             <w:r>
               <w:rPr>
@@ -876,7 +876,7 @@
               <w:noProof/>
             </w:rPr>
           </w:pPr>
-          <w:hyperlink w:anchor="_Toc122177932" w:history="1">
+          <w:hyperlink w:anchor="_Toc124512583" w:history="1">
             <w:r>
               <w:rPr>
                 <w:rStyle w:val="Hyperlink"/>
@@ -905,7 +905,7 @@
                 <w:noProof/>
                 <w:webHidden/>
               </w:rPr>
-              <w:instrText xml:space="preserve"> PAGEREF _Toc122177932 \h </w:instrText>
+              <w:instrText xml:space="preserve"> PAGEREF _Toc124512583 \h </w:instrText>
             </w:r>
             <w:r>
               <w:rPr>
@@ -947,7 +947,7 @@
               <w:noProof/>
             </w:rPr>
           </w:pPr>
-          <w:hyperlink w:anchor="_Toc122177933" w:history="1">
+          <w:hyperlink w:anchor="_Toc124512584" w:history="1">
             <w:r>
               <w:rPr>
                 <w:rStyle w:val="Hyperlink"/>
@@ -976,7 +976,7 @@
                 <w:noProof/>
                 <w:webHidden/>
               </w:rPr>
-              <w:instrText xml:space="preserve"> PAGEREF _Toc122177933 \h </w:instrText>
+              <w:instrText xml:space="preserve"> PAGEREF _Toc124512584 \h </w:instrText>
             </w:r>
             <w:r>
               <w:rPr>
@@ -1018,7 +1018,7 @@
               <w:noProof/>
             </w:rPr>
           </w:pPr>
-          <w:hyperlink w:anchor="_Toc122177934" w:history="1">
+          <w:hyperlink w:anchor="_Toc124512585" w:history="1">
             <w:r>
               <w:rPr>
                 <w:rStyle w:val="Hyperlink"/>
@@ -1047,7 +1047,7 @@
                 <w:noProof/>
                 <w:webHidden/>
               </w:rPr>
-              <w:instrText xml:space="preserve"> PAGEREF _Toc122177934 \h </w:instrText>
+              <w:instrText xml:space="preserve"> PAGEREF _Toc124512585 \h </w:instrText>
             </w:r>
             <w:r>
               <w:rPr>
@@ -1068,6 +1068,77 @@
                 <w:webHidden/>
               </w:rPr>
               <w:t>7</w:t>
+            </w:r>
+            <w:r>
+              <w:rPr>
+                <w:noProof/>
+                <w:webHidden/>
+              </w:rPr>
+              <w:fldChar w:fldCharType="end"/>
+            </w:r>
+          </w:hyperlink>
+        </w:p>
+        <w:p>
+          <w:pPr>
+            <w:pStyle w:val="TOC1"/>
+            <w:tabs>
+              <w:tab w:val="right" w:leader="dot" w:pos="9350"/>
+            </w:tabs>
+            <w:rPr>
+              <w:rFonts w:eastAsiaTheme="minorEastAsia"/>
+              <w:noProof/>
+            </w:rPr>
+          </w:pPr>
+          <w:hyperlink w:anchor="_Toc124512586" w:history="1">
+            <w:r>
+              <w:rPr>
+                <w:rStyle w:val="Hyperlink"/>
+                <w:rFonts w:ascii="Abadi Extra Light" w:eastAsia="Calibri Light" w:hAnsi="Abadi Extra Light" w:cs="Calibri Light"/>
+                <w:noProof/>
+                <w:lang w:bidi="ar-SA"/>
+              </w:rPr>
+              <w:t>Conclusion</w:t>
+            </w:r>
+            <w:r>
+              <w:rPr>
+                <w:noProof/>
+                <w:webHidden/>
+              </w:rPr>
+              <w:tab/>
+            </w:r>
+            <w:r>
+              <w:rPr>
+                <w:noProof/>
+                <w:webHidden/>
+              </w:rPr>
+              <w:fldChar w:fldCharType="begin"/>
+            </w:r>
+            <w:r>
+              <w:rPr>
+                <w:noProof/>
+                <w:webHidden/>
+              </w:rPr>
+              <w:instrText xml:space="preserve"> PAGEREF _Toc124512586 \h </w:instrText>
+            </w:r>
+            <w:r>
+              <w:rPr>
+                <w:noProof/>
+                <w:webHidden/>
+              </w:rPr>
+            </w:r>
+            <w:r>
+              <w:rPr>
+                <w:noProof/>
+                <w:webHidden/>
+              </w:rPr>
+              <w:fldChar w:fldCharType="separate"/>
+            </w:r>
+            <w:r>
+              <w:rPr>
+                <w:noProof/>
+                <w:webHidden/>
+              </w:rPr>
+              <w:t>8</w:t>
             </w:r>
             <w:r>
               <w:rPr>
@@ -1115,7 +1186,7 @@
         </w:rPr>
       </w:pPr>
       <w:bookmarkStart w:id="5" w:name="_Toc118209837"/>
-      <w:bookmarkStart w:id="6" w:name="_Toc122177922"/>
+      <w:bookmarkStart w:id="6" w:name="_Toc124512573"/>
       <w:r>
         <w:rPr>
           <w:rFonts w:ascii="Abadi Extra Light" w:eastAsia="Calibri Light" w:hAnsi="Abadi Extra Light" w:cs="Calibri Light"/>
@@ -1432,7 +1503,7 @@
           <w:lang w:bidi="ar-SA"/>
         </w:rPr>
       </w:pPr>
-      <w:bookmarkStart w:id="7" w:name="_Toc122177923"/>
+      <w:bookmarkStart w:id="7" w:name="_Toc124512574"/>
       <w:r>
         <w:rPr>
           <w:rFonts w:ascii="Abadi Extra Light" w:eastAsia="Calibri Light" w:hAnsi="Abadi Extra Light" w:cs="Calibri Light"/>
@@ -3151,7 +3222,7 @@
           <w:lang w:bidi="ar-SA"/>
         </w:rPr>
       </w:pPr>
-      <w:bookmarkStart w:id="8" w:name="_Toc122177924"/>
+      <w:bookmarkStart w:id="8" w:name="_Toc124512575"/>
       <w:r>
         <w:rPr>
           <w:rFonts w:ascii="Abadi Extra Light" w:eastAsia="Calibri Light" w:hAnsi="Abadi Extra Light" w:cs="Calibri Light"/>
@@ -3183,7 +3254,7 @@
           <w:lang w:bidi="ar-SA"/>
         </w:rPr>
       </w:pPr>
-      <w:bookmarkStart w:id="9" w:name="_Toc122177925"/>
+      <w:bookmarkStart w:id="9" w:name="_Toc124512576"/>
       <w:r>
         <w:rPr>
           <w:rFonts w:ascii="Abadi Extra Light" w:eastAsia="Calibri Light" w:hAnsi="Abadi Extra Light" w:cs="Calibri Light"/>
@@ -3321,7 +3392,7 @@
           <w:lang w:bidi="ar-SA"/>
         </w:rPr>
       </w:pPr>
-      <w:bookmarkStart w:id="10" w:name="_Toc122177926"/>
+      <w:bookmarkStart w:id="10" w:name="_Toc124512577"/>
       <w:r>
         <w:rPr>
           <w:rFonts w:ascii="Abadi Extra Light" w:eastAsia="Calibri Light" w:hAnsi="Abadi Extra Light" w:cs="Calibri Light"/>
@@ -3404,41 +3475,35 @@
         <w:ind w:left="360"/>
         <w:rPr>
           <w:rFonts w:ascii="Calibri Light" w:eastAsia="Calibri" w:hAnsi="Calibri Light" w:cs="Calibri Light"/>
-          <w:lang w:val="en-US"/>
-        </w:rPr>
-      </w:pPr>
-      <w:r>
-        <w:rPr>
-          <w:rFonts w:ascii="Calibri Light" w:eastAsia="Calibri" w:hAnsi="Calibri Light" w:cs="Calibri Light"/>
-          <w:lang w:val="en-US"/>
+        </w:rPr>
+      </w:pPr>
+      <w:r>
+        <w:rPr>
+          <w:rFonts w:ascii="Calibri Light" w:eastAsia="Calibri" w:hAnsi="Calibri Light" w:cs="Calibri Light"/>
         </w:rPr>
         <w:t>The only sensitive data in my project is users’ passwords. The password is encrypted before storing</w:t>
       </w:r>
       <w:r>
         <w:rPr>
           <w:rFonts w:ascii="Calibri Light" w:eastAsia="Calibri" w:hAnsi="Calibri Light" w:cs="Calibri Light"/>
-          <w:lang w:val="en-US"/>
         </w:rPr>
         <w:t xml:space="preserve"> it</w:t>
       </w:r>
       <w:r>
         <w:rPr>
           <w:rFonts w:ascii="Calibri Light" w:eastAsia="Calibri" w:hAnsi="Calibri Light" w:cs="Calibri Light"/>
-          <w:lang w:val="en-US"/>
         </w:rPr>
         <w:t xml:space="preserve"> the in the database to secure the accounts even if the database </w:t>
       </w:r>
       <w:r>
         <w:rPr>
           <w:rFonts w:ascii="Calibri Light" w:eastAsia="Calibri" w:hAnsi="Calibri Light" w:cs="Calibri Light"/>
-          <w:lang w:val="en-US"/>
         </w:rPr>
         <w:t>is</w:t>
       </w:r>
       <w:r>
         <w:rPr>
           <w:rFonts w:ascii="Calibri Light" w:eastAsia="Calibri" w:hAnsi="Calibri Light" w:cs="Calibri Light"/>
-          <w:lang w:val="en-US"/>
         </w:rPr>
         <w:t xml:space="preserve"> hacked. </w:t>
       </w:r>
@@ -3477,7 +3542,7 @@
           <w:lang w:bidi="ar-SA"/>
         </w:rPr>
       </w:pPr>
-      <w:bookmarkStart w:id="11" w:name="_Toc122177927"/>
+      <w:bookmarkStart w:id="11" w:name="_Toc124512578"/>
       <w:r>
         <w:rPr>
           <w:rFonts w:ascii="Abadi Extra Light" w:eastAsia="Calibri Light" w:hAnsi="Abadi Extra Light" w:cs="Calibri Light"/>
@@ -3638,7 +3703,7 @@
           <w:lang w:bidi="ar-SA"/>
         </w:rPr>
       </w:pPr>
-      <w:bookmarkStart w:id="12" w:name="_Toc122177928"/>
+      <w:bookmarkStart w:id="12" w:name="_Toc124512579"/>
       <w:r>
         <w:rPr>
           <w:rFonts w:ascii="Abadi Extra Light" w:eastAsia="Calibri Light" w:hAnsi="Abadi Extra Light" w:cs="Calibri Light"/>
@@ -3799,7 +3864,7 @@
           <w:lang w:bidi="ar-SA"/>
         </w:rPr>
       </w:pPr>
-      <w:bookmarkStart w:id="13" w:name="_Toc122177929"/>
+      <w:bookmarkStart w:id="13" w:name="_Toc124512580"/>
       <w:r>
         <w:rPr>
           <w:rFonts w:ascii="Abadi Extra Light" w:eastAsia="Calibri Light" w:hAnsi="Abadi Extra Light" w:cs="Calibri Light"/>
@@ -3968,7 +4033,7 @@
           <w:lang w:bidi="ar-SA"/>
         </w:rPr>
       </w:pPr>
-      <w:bookmarkStart w:id="14" w:name="_Toc122177930"/>
+      <w:bookmarkStart w:id="14" w:name="_Toc124512581"/>
       <w:r>
         <w:rPr>
           <w:rFonts w:ascii="Abadi Extra Light" w:eastAsia="Calibri Light" w:hAnsi="Abadi Extra Light" w:cs="Calibri Light"/>
@@ -4110,6 +4175,22 @@
         </w:rPr>
         <w:t>Using dependencies from known sources that are well maintained.</w:t>
       </w:r>
+    </w:p>
+    <w:p>
+      <w:pPr>
+        <w:rPr>
+          <w:rFonts w:ascii="Calibri Light" w:eastAsia="Calibri" w:hAnsi="Calibri Light" w:cs="Calibri Light"/>
+          <w:lang w:bidi="ar-SA"/>
+        </w:rPr>
+      </w:pPr>
+    </w:p>
+    <w:p>
+      <w:pPr>
+        <w:rPr>
+          <w:rFonts w:ascii="Calibri Light" w:eastAsia="Calibri" w:hAnsi="Calibri Light" w:cs="Calibri Light"/>
+          <w:lang w:bidi="ar-SA"/>
+        </w:rPr>
+      </w:pPr>
     </w:p>
     <w:p>
       <w:pPr>
@@ -4161,7 +4242,7 @@
           <w:lang w:bidi="ar-SA"/>
         </w:rPr>
       </w:pPr>
-      <w:bookmarkStart w:id="15" w:name="_Toc122177931"/>
+      <w:bookmarkStart w:id="15" w:name="_Toc124512582"/>
       <w:r>
         <w:rPr>
           <w:rFonts w:ascii="Abadi Extra Light" w:eastAsia="Calibri Light" w:hAnsi="Abadi Extra Light" w:cs="Calibri Light"/>
@@ -4170,6 +4251,7 @@
           <w:szCs w:val="40"/>
           <w:lang w:bidi="ar-SA"/>
         </w:rPr>
+        <w:lastRenderedPageBreak/>
         <w:t>Identification and Authentication Failures</w:t>
       </w:r>
       <w:bookmarkEnd w:id="15"/>
@@ -4227,7 +4309,6 @@
           <w:rFonts w:ascii="Calibri Light" w:eastAsia="Calibri" w:hAnsi="Calibri Light" w:cs="Calibri Light"/>
           <w:lang w:bidi="ar-SA"/>
         </w:rPr>
-        <w:lastRenderedPageBreak/>
         <w:t>These failures are vulnerabilities related to the application authentication. This can occur when passwords are weakly stored. Also, it can happen when the application permits weak passwords, ineffective multi-factor authentication</w:t>
       </w:r>
       <w:r>
@@ -4327,7 +4408,7 @@
           <w:lang w:bidi="ar-SA"/>
         </w:rPr>
       </w:pPr>
-      <w:bookmarkStart w:id="16" w:name="_Toc122177932"/>
+      <w:bookmarkStart w:id="16" w:name="_Toc124512583"/>
       <w:r>
         <w:rPr>
           <w:rFonts w:ascii="Abadi Extra Light" w:eastAsia="Calibri Light" w:hAnsi="Abadi Extra Light" w:cs="Calibri Light"/>
@@ -4410,7 +4491,7 @@
           <w:lang w:bidi="ar-SA"/>
         </w:rPr>
       </w:pPr>
-      <w:bookmarkStart w:id="17" w:name="_Toc122177933"/>
+      <w:bookmarkStart w:id="17" w:name="_Toc124512584"/>
       <w:r>
         <w:rPr>
           <w:rFonts w:ascii="Abadi Extra Light" w:eastAsia="Calibri Light" w:hAnsi="Abadi Extra Light" w:cs="Calibri Light"/>
@@ -4572,7 +4653,7 @@
           <w:lang w:bidi="ar-SA"/>
         </w:rPr>
       </w:pPr>
-      <w:bookmarkStart w:id="18" w:name="_Toc122177934"/>
+      <w:bookmarkStart w:id="18" w:name="_Toc124512585"/>
       <w:r>
         <w:rPr>
           <w:rFonts w:ascii="Abadi Extra Light" w:eastAsia="Calibri Light" w:hAnsi="Abadi Extra Light" w:cs="Calibri Light"/>
@@ -4722,6 +4803,7 @@
         <w:ind w:left="360"/>
         <w:rPr>
           <w:rFonts w:ascii="Calibri Light" w:eastAsia="Calibri" w:hAnsi="Calibri Light" w:cs="Calibri Light"/>
+          <w:lang w:bidi="ar-SA"/>
         </w:rPr>
       </w:pPr>
       <w:r>
@@ -4737,6 +4819,107 @@
           <w:lang w:bidi="ar-SA"/>
         </w:rPr>
         <w:t>.</w:t>
+      </w:r>
+    </w:p>
+    <w:p>
+      <w:pPr>
+        <w:ind w:left="360"/>
+        <w:rPr>
+          <w:rFonts w:ascii="Calibri Light" w:eastAsia="Calibri" w:hAnsi="Calibri Light" w:cs="Calibri Light"/>
+          <w:lang w:bidi="ar-SA"/>
+        </w:rPr>
+      </w:pPr>
+    </w:p>
+    <w:p>
+      <w:pPr>
+        <w:ind w:left="360"/>
+        <w:rPr>
+          <w:rFonts w:ascii="Calibri Light" w:eastAsia="Calibri" w:hAnsi="Calibri Light" w:cs="Calibri Light"/>
+          <w:lang w:bidi="ar-SA"/>
+        </w:rPr>
+      </w:pPr>
+    </w:p>
+    <w:p>
+      <w:pPr>
+        <w:ind w:left="360"/>
+        <w:rPr>
+          <w:rFonts w:ascii="Calibri Light" w:eastAsia="Calibri" w:hAnsi="Calibri Light" w:cs="Calibri Light"/>
+          <w:lang w:bidi="ar-SA"/>
+        </w:rPr>
+      </w:pPr>
+    </w:p>
+    <w:p>
+      <w:pPr>
+        <w:pStyle w:val="Heading1"/>
+        <w:tabs>
+          <w:tab w:val="num" w:pos="0"/>
+        </w:tabs>
+        <w:suppressAutoHyphens/>
+        <w:spacing w:line="254" w:lineRule="auto"/>
+        <w:ind w:left="720" w:hanging="360"/>
+        <w:jc w:val="both"/>
+        <w:rPr>
+          <w:rFonts w:ascii="Abadi Extra Light" w:eastAsia="Calibri Light" w:hAnsi="Abadi Extra Light" w:cs="Calibri Light"/>
+          <w:color w:val="7030A0"/>
+          <w:sz w:val="40"/>
+          <w:szCs w:val="40"/>
+          <w:lang w:bidi="ar-SA"/>
+        </w:rPr>
+      </w:pPr>
+      <w:bookmarkStart w:id="19" w:name="_Toc124512586"/>
+      <w:r>
+        <w:rPr>
+          <w:rFonts w:ascii="Abadi Extra Light" w:eastAsia="Calibri Light" w:hAnsi="Abadi Extra Light" w:cs="Calibri Light"/>
+          <w:color w:val="7030A0"/>
+          <w:sz w:val="40"/>
+          <w:szCs w:val="40"/>
+          <w:lang w:bidi="ar-SA"/>
+        </w:rPr>
+        <w:lastRenderedPageBreak/>
+        <w:t>Conclusion</w:t>
+      </w:r>
+      <w:bookmarkEnd w:id="19"/>
+    </w:p>
+    <w:p>
+      <w:pPr>
+        <w:ind w:left="360"/>
+        <w:rPr>
+          <w:rFonts w:ascii="Calibri Light" w:eastAsia="Calibri" w:hAnsi="Calibri Light" w:cs="Calibri Light"/>
+        </w:rPr>
+      </w:pPr>
+      <w:r>
+        <w:rPr>
+          <w:rFonts w:ascii="Calibri Light" w:eastAsia="Calibri" w:hAnsi="Calibri Light" w:cs="Calibri Light"/>
+        </w:rPr>
+        <w:t xml:space="preserve">In conclusion, this document highlights several security risks that need to be considered </w:t>
+      </w:r>
+      <w:proofErr w:type="gramStart"/>
+      <w:r>
+        <w:rPr>
+          <w:rFonts w:ascii="Calibri Light" w:eastAsia="Calibri" w:hAnsi="Calibri Light" w:cs="Calibri Light"/>
+        </w:rPr>
+        <w:t>in order to</w:t>
+      </w:r>
+      <w:proofErr w:type="gramEnd"/>
+      <w:r>
+        <w:rPr>
+          <w:rFonts w:ascii="Calibri Light" w:eastAsia="Calibri" w:hAnsi="Calibri Light" w:cs="Calibri Light"/>
+        </w:rPr>
+        <w:t xml:space="preserve"> ensure the safe and secure operation of a web application. These risks include broken access control, cryptographic failures, injection vulnerabilities, insecure design, security misconfiguration, vulnerable and outdated components, identification and authentication failures, software and data integrity failures, security logging and monitoring failures, and server-side request forgery. To mitigate these risks, </w:t>
+      </w:r>
+      <w:proofErr w:type="gramStart"/>
+      <w:r>
+        <w:rPr>
+          <w:rFonts w:ascii="Calibri Light" w:eastAsia="Calibri" w:hAnsi="Calibri Light" w:cs="Calibri Light"/>
+        </w:rPr>
+        <w:t>a number of</w:t>
+      </w:r>
+      <w:proofErr w:type="gramEnd"/>
+      <w:r>
+        <w:rPr>
+          <w:rFonts w:ascii="Calibri Light" w:eastAsia="Calibri" w:hAnsi="Calibri Light" w:cs="Calibri Light"/>
+        </w:rPr>
+        <w:t xml:space="preserve"> actions were implemented such as server-side role-based authorization, refresh tokens and server-side JWT service, encryption of sensitive data, use of JPA, unit, integration and E2E testing, configuration of spring security, use of dependencies from known sources, password strength validation, and implementation of CSRF server in the backend. These actions provide a robust and secure solution for user authentication and token management in an application.</w:t>
       </w:r>
     </w:p>
     <w:p>
